--- a/Labs/Lab07/Lab07_Answers.docx
+++ b/Labs/Lab07/Lab07_Answers.docx
@@ -105,22 +105,7 @@
       </w:r>
       <w:proofErr w:type="gramEnd"/>
       <w:r>
-        <w:t xml:space="preserve">c1 | t) * log(p(c1 | t)) - </w:t>
-      </w:r>
-      <w:r>
-        <w:t>P(c</w:t>
-      </w:r>
-      <w:r>
-        <w:t>2</w:t>
-      </w:r>
-      <w:r>
-        <w:t xml:space="preserve"> | t) * log(p(c</w:t>
-      </w:r>
-      <w:r>
-        <w:t>2</w:t>
-      </w:r>
-      <w:r>
-        <w:t xml:space="preserve"> | t))</w:t>
+        <w:t>c1 | t) * log(p(c1 | t)) - P(c2 | t) * log(p(c2 | t))</w:t>
       </w:r>
     </w:p>
     <w:p>
@@ -143,8 +128,13 @@
         <w:t xml:space="preserve">= </w:t>
       </w:r>
       <w:r>
-        <w:t>0.985</w:t>
-      </w:r>
+        <w:t>0.</w:t>
+      </w:r>
+      <w:r>
+        <w:t>29658</w:t>
+      </w:r>
+      <w:bookmarkStart w:id="0" w:name="_GoBack"/>
+      <w:bookmarkEnd w:id="0"/>
     </w:p>
     <w:p/>
     <w:p>
@@ -258,7 +248,6 @@
           <w:bCs/>
         </w:rPr>
       </w:pPr>
-      <w:bookmarkStart w:id="0" w:name="_GoBack"/>
       <w:r>
         <w:rPr>
           <w:b/>
@@ -268,7 +257,6 @@
         <w:t>Prob.2 solution</w:t>
       </w:r>
     </w:p>
-    <w:bookmarkEnd w:id="0"/>
     <w:p/>
     <w:p>
       <w:r>
@@ -789,6 +777,7 @@
     <w:lsdException w:name="HTML Sample" w:semiHidden="1" w:unhideWhenUsed="1"/>
     <w:lsdException w:name="HTML Typewriter" w:semiHidden="1" w:unhideWhenUsed="1"/>
     <w:lsdException w:name="HTML Variable" w:semiHidden="1" w:unhideWhenUsed="1"/>
+    <w:lsdException w:name="Normal Table" w:semiHidden="1" w:unhideWhenUsed="1"/>
     <w:lsdException w:name="annotation subject" w:semiHidden="1" w:unhideWhenUsed="1"/>
     <w:lsdException w:name="No List" w:semiHidden="1" w:unhideWhenUsed="1"/>
     <w:lsdException w:name="Outline List 1" w:semiHidden="1" w:unhideWhenUsed="1"/>
@@ -835,8 +824,10 @@
     <w:lsdException w:name="Table Subtle 2" w:semiHidden="1" w:unhideWhenUsed="1"/>
     <w:lsdException w:name="Table Web 1" w:semiHidden="1" w:unhideWhenUsed="1"/>
     <w:lsdException w:name="Table Web 2" w:semiHidden="1" w:unhideWhenUsed="1"/>
+    <w:lsdException w:name="Table Web 3" w:semiHidden="1" w:unhideWhenUsed="1"/>
     <w:lsdException w:name="Balloon Text" w:semiHidden="1" w:unhideWhenUsed="1"/>
     <w:lsdException w:name="Table Grid" w:uiPriority="39"/>
+    <w:lsdException w:name="Table Theme" w:semiHidden="1" w:unhideWhenUsed="1"/>
     <w:lsdException w:name="Placeholder Text" w:semiHidden="1"/>
     <w:lsdException w:name="No Spacing" w:uiPriority="1" w:qFormat="1"/>
     <w:lsdException w:name="Light Shading" w:uiPriority="60"/>
